--- a/GCL3/GK272112/SprawozdanieOPT1.docx
+++ b/GCL3/GK272112/SprawozdanieOPT1.docx
@@ -1575,6 +1575,57 @@
     </w:p>
     <w:p>
       <w:pPr>
+        <w:spacing w:before="100" w:beforeAutospacing="1" w:after="100" w:afterAutospacing="1" w:line="240" w:lineRule="auto"/>
+        <w:rPr>
+          <w:rFonts w:ascii="Times New Roman" w:eastAsia="Times New Roman" w:hAnsi="Times New Roman" w:cs="Times New Roman"/>
+          <w:sz w:val="24"/>
+          <w:szCs w:val="24"/>
+          <w:lang w:eastAsia="pl-PL"/>
+        </w:rPr>
+      </w:pPr>
+      <w:r>
+        <w:rPr>
+          <w:noProof/>
+        </w:rPr>
+        <w:drawing>
+          <wp:inline distT="0" distB="0" distL="0" distR="0" wp14:anchorId="3F2A62DF" wp14:editId="1F2973C1">
+            <wp:extent cx="5760720" cy="3415030"/>
+            <wp:effectExtent l="0" t="0" r="0" b="0"/>
+            <wp:docPr id="13" name="Obraz 13"/>
+            <wp:cNvGraphicFramePr>
+              <a:graphicFrameLocks xmlns:a="http://schemas.openxmlformats.org/drawingml/2006/main" noChangeAspect="1"/>
+            </wp:cNvGraphicFramePr>
+            <a:graphic xmlns:a="http://schemas.openxmlformats.org/drawingml/2006/main">
+              <a:graphicData uri="http://schemas.openxmlformats.org/drawingml/2006/picture">
+                <pic:pic xmlns:pic="http://schemas.openxmlformats.org/drawingml/2006/picture">
+                  <pic:nvPicPr>
+                    <pic:cNvPr id="1" name=""/>
+                    <pic:cNvPicPr/>
+                  </pic:nvPicPr>
+                  <pic:blipFill>
+                    <a:blip r:embed="rId19"/>
+                    <a:stretch>
+                      <a:fillRect/>
+                    </a:stretch>
+                  </pic:blipFill>
+                  <pic:spPr>
+                    <a:xfrm>
+                      <a:off x="0" y="0"/>
+                      <a:ext cx="5760720" cy="3415030"/>
+                    </a:xfrm>
+                    <a:prstGeom prst="rect">
+                      <a:avLst/>
+                    </a:prstGeom>
+                  </pic:spPr>
+                </pic:pic>
+              </a:graphicData>
+            </a:graphic>
+          </wp:inline>
+        </w:drawing>
+      </w:r>
+    </w:p>
+    <w:p>
+      <w:pPr>
         <w:numPr>
           <w:ilvl w:val="1"/>
           <w:numId w:val="2"/>
@@ -1618,6 +1669,7 @@
           <w:szCs w:val="24"/>
           <w:lang w:eastAsia="pl-PL"/>
         </w:rPr>
+        <w:lastRenderedPageBreak/>
         <w:t>Zaktualizuj sprawozdanie i zrzuty o ten krok i wyślij aktualizację do zdalnego źródła (na swojej gałęzi)</w:t>
       </w:r>
     </w:p>
@@ -2028,6 +2080,61 @@
     <w:p>
       <w:pPr>
         <w:numPr>
+          <w:ilvl w:val="1"/>
+          <w:numId w:val="3"/>
+        </w:numPr>
+        <w:spacing w:before="100" w:beforeAutospacing="1" w:after="100" w:afterAutospacing="1" w:line="240" w:lineRule="auto"/>
+        <w:rPr>
+          <w:rFonts w:ascii="Times New Roman" w:eastAsia="Times New Roman" w:hAnsi="Times New Roman" w:cs="Times New Roman"/>
+          <w:sz w:val="24"/>
+          <w:szCs w:val="24"/>
+          <w:lang w:eastAsia="pl-PL"/>
+        </w:rPr>
+      </w:pPr>
+      <w:r>
+        <w:rPr>
+          <w:noProof/>
+        </w:rPr>
+        <w:drawing>
+          <wp:inline distT="0" distB="0" distL="0" distR="0" wp14:anchorId="715365C7" wp14:editId="5F083674">
+            <wp:extent cx="5760720" cy="694690"/>
+            <wp:effectExtent l="0" t="0" r="0" b="0"/>
+            <wp:docPr id="15" name="Obraz 15"/>
+            <wp:cNvGraphicFramePr>
+              <a:graphicFrameLocks xmlns:a="http://schemas.openxmlformats.org/drawingml/2006/main" noChangeAspect="1"/>
+            </wp:cNvGraphicFramePr>
+            <a:graphic xmlns:a="http://schemas.openxmlformats.org/drawingml/2006/main">
+              <a:graphicData uri="http://schemas.openxmlformats.org/drawingml/2006/picture">
+                <pic:pic xmlns:pic="http://schemas.openxmlformats.org/drawingml/2006/picture">
+                  <pic:nvPicPr>
+                    <pic:cNvPr id="1" name=""/>
+                    <pic:cNvPicPr/>
+                  </pic:nvPicPr>
+                  <pic:blipFill>
+                    <a:blip r:embed="rId20"/>
+                    <a:stretch>
+                      <a:fillRect/>
+                    </a:stretch>
+                  </pic:blipFill>
+                  <pic:spPr>
+                    <a:xfrm>
+                      <a:off x="0" y="0"/>
+                      <a:ext cx="5760720" cy="694690"/>
+                    </a:xfrm>
+                    <a:prstGeom prst="rect">
+                      <a:avLst/>
+                    </a:prstGeom>
+                  </pic:spPr>
+                </pic:pic>
+              </a:graphicData>
+            </a:graphic>
+          </wp:inline>
+        </w:drawing>
+      </w:r>
+    </w:p>
+    <w:p>
+      <w:pPr>
+        <w:numPr>
           <w:ilvl w:val="0"/>
           <w:numId w:val="3"/>
         </w:numPr>
@@ -2167,6 +2274,57 @@
     </w:p>
     <w:p>
       <w:pPr>
+        <w:spacing w:before="100" w:beforeAutospacing="1" w:after="100" w:afterAutospacing="1" w:line="240" w:lineRule="auto"/>
+        <w:rPr>
+          <w:rFonts w:ascii="Times New Roman" w:eastAsia="Times New Roman" w:hAnsi="Times New Roman" w:cs="Times New Roman"/>
+          <w:sz w:val="24"/>
+          <w:szCs w:val="24"/>
+          <w:lang w:eastAsia="pl-PL"/>
+        </w:rPr>
+      </w:pPr>
+      <w:r>
+        <w:rPr>
+          <w:noProof/>
+        </w:rPr>
+        <w:drawing>
+          <wp:inline distT="0" distB="0" distL="0" distR="0" wp14:anchorId="2B0AC6DB" wp14:editId="64CCF3AD">
+            <wp:extent cx="5760720" cy="3075305"/>
+            <wp:effectExtent l="0" t="0" r="0" b="0"/>
+            <wp:docPr id="16" name="Obraz 16"/>
+            <wp:cNvGraphicFramePr>
+              <a:graphicFrameLocks xmlns:a="http://schemas.openxmlformats.org/drawingml/2006/main" noChangeAspect="1"/>
+            </wp:cNvGraphicFramePr>
+            <a:graphic xmlns:a="http://schemas.openxmlformats.org/drawingml/2006/main">
+              <a:graphicData uri="http://schemas.openxmlformats.org/drawingml/2006/picture">
+                <pic:pic xmlns:pic="http://schemas.openxmlformats.org/drawingml/2006/picture">
+                  <pic:nvPicPr>
+                    <pic:cNvPr id="1" name=""/>
+                    <pic:cNvPicPr/>
+                  </pic:nvPicPr>
+                  <pic:blipFill>
+                    <a:blip r:embed="rId21"/>
+                    <a:stretch>
+                      <a:fillRect/>
+                    </a:stretch>
+                  </pic:blipFill>
+                  <pic:spPr>
+                    <a:xfrm>
+                      <a:off x="0" y="0"/>
+                      <a:ext cx="5760720" cy="3075305"/>
+                    </a:xfrm>
+                    <a:prstGeom prst="rect">
+                      <a:avLst/>
+                    </a:prstGeom>
+                  </pic:spPr>
+                </pic:pic>
+              </a:graphicData>
+            </a:graphic>
+          </wp:inline>
+        </w:drawing>
+      </w:r>
+    </w:p>
+    <w:p>
+      <w:pPr>
         <w:numPr>
           <w:ilvl w:val="0"/>
           <w:numId w:val="3"/>
@@ -2192,508 +2350,56 @@
     <w:p>
       <w:pPr>
         <w:spacing w:before="100" w:beforeAutospacing="1" w:after="100" w:afterAutospacing="1" w:line="240" w:lineRule="auto"/>
-        <w:outlineLvl w:val="1"/>
-        <w:rPr>
-          <w:rFonts w:ascii="Times New Roman" w:eastAsia="Times New Roman" w:hAnsi="Times New Roman" w:cs="Times New Roman"/>
-          <w:b/>
-          <w:bCs/>
-          <w:sz w:val="36"/>
-          <w:szCs w:val="36"/>
-          <w:lang w:eastAsia="pl-PL"/>
-        </w:rPr>
-      </w:pPr>
-      <w:r>
-        <w:rPr>
-          <w:rFonts w:ascii="Times New Roman" w:eastAsia="Times New Roman" w:hAnsi="Times New Roman" w:cs="Times New Roman"/>
-          <w:b/>
-          <w:bCs/>
-          <w:sz w:val="36"/>
-          <w:szCs w:val="36"/>
-          <w:lang w:eastAsia="pl-PL"/>
+        <w:ind w:left="720"/>
+        <w:rPr>
+          <w:rFonts w:ascii="Times New Roman" w:eastAsia="Times New Roman" w:hAnsi="Times New Roman" w:cs="Times New Roman"/>
+          <w:sz w:val="24"/>
+          <w:szCs w:val="24"/>
+          <w:lang w:eastAsia="pl-PL"/>
+        </w:rPr>
+      </w:pPr>
+      <w:r>
+        <w:rPr>
+          <w:noProof/>
         </w:rPr>
         <w:lastRenderedPageBreak/>
-        <w:t>Główny wątek następnych zajęć</w:t>
-      </w:r>
-    </w:p>
-    <w:p>
-      <w:pPr>
-        <w:spacing w:before="100" w:beforeAutospacing="1" w:after="100" w:afterAutospacing="1" w:line="240" w:lineRule="auto"/>
-        <w:outlineLvl w:val="2"/>
-        <w:rPr>
-          <w:rFonts w:ascii="Times New Roman" w:eastAsia="Times New Roman" w:hAnsi="Times New Roman" w:cs="Times New Roman"/>
-          <w:b/>
-          <w:bCs/>
-          <w:sz w:val="27"/>
-          <w:szCs w:val="27"/>
-          <w:lang w:eastAsia="pl-PL"/>
-        </w:rPr>
-      </w:pPr>
-      <w:r>
-        <w:rPr>
-          <w:rFonts w:ascii="Times New Roman" w:eastAsia="Times New Roman" w:hAnsi="Times New Roman" w:cs="Times New Roman"/>
-          <w:b/>
-          <w:bCs/>
-          <w:sz w:val="27"/>
-          <w:szCs w:val="27"/>
-          <w:lang w:eastAsia="pl-PL"/>
-        </w:rPr>
-        <w:t>Wybór oprogramowania na zajęcia</w:t>
-      </w:r>
-    </w:p>
-    <w:p>
-      <w:pPr>
-        <w:numPr>
-          <w:ilvl w:val="0"/>
-          <w:numId w:val="4"/>
-        </w:numPr>
-        <w:spacing w:before="100" w:beforeAutospacing="1" w:after="100" w:afterAutospacing="1" w:line="240" w:lineRule="auto"/>
-        <w:rPr>
-          <w:rFonts w:ascii="Times New Roman" w:eastAsia="Times New Roman" w:hAnsi="Times New Roman" w:cs="Times New Roman"/>
-          <w:sz w:val="24"/>
-          <w:szCs w:val="24"/>
-          <w:lang w:eastAsia="pl-PL"/>
-        </w:rPr>
-      </w:pPr>
-      <w:r>
-        <w:rPr>
-          <w:rFonts w:ascii="Times New Roman" w:eastAsia="Times New Roman" w:hAnsi="Times New Roman" w:cs="Times New Roman"/>
-          <w:sz w:val="24"/>
-          <w:szCs w:val="24"/>
-          <w:lang w:eastAsia="pl-PL"/>
-        </w:rPr>
-        <w:t xml:space="preserve">Znajdź repozytorium z kodem dowolnego oprogramowania, które: </w:t>
-      </w:r>
-    </w:p>
-    <w:p>
-      <w:pPr>
-        <w:numPr>
-          <w:ilvl w:val="1"/>
-          <w:numId w:val="4"/>
-        </w:numPr>
-        <w:spacing w:before="100" w:beforeAutospacing="1" w:after="100" w:afterAutospacing="1" w:line="240" w:lineRule="auto"/>
-        <w:rPr>
-          <w:rFonts w:ascii="Times New Roman" w:eastAsia="Times New Roman" w:hAnsi="Times New Roman" w:cs="Times New Roman"/>
-          <w:sz w:val="24"/>
-          <w:szCs w:val="24"/>
-          <w:lang w:eastAsia="pl-PL"/>
-        </w:rPr>
-      </w:pPr>
-      <w:r>
-        <w:rPr>
-          <w:rFonts w:ascii="Times New Roman" w:eastAsia="Times New Roman" w:hAnsi="Times New Roman" w:cs="Times New Roman"/>
-          <w:sz w:val="24"/>
-          <w:szCs w:val="24"/>
-          <w:lang w:eastAsia="pl-PL"/>
-        </w:rPr>
-        <w:t>dysponuje otwartą licencją</w:t>
-      </w:r>
-    </w:p>
-    <w:p>
-      <w:pPr>
-        <w:numPr>
-          <w:ilvl w:val="1"/>
-          <w:numId w:val="4"/>
-        </w:numPr>
-        <w:spacing w:before="100" w:beforeAutospacing="1" w:after="100" w:afterAutospacing="1" w:line="240" w:lineRule="auto"/>
-        <w:rPr>
-          <w:rFonts w:ascii="Times New Roman" w:eastAsia="Times New Roman" w:hAnsi="Times New Roman" w:cs="Times New Roman"/>
-          <w:sz w:val="24"/>
-          <w:szCs w:val="24"/>
-          <w:lang w:eastAsia="pl-PL"/>
-        </w:rPr>
-      </w:pPr>
-      <w:r>
-        <w:rPr>
-          <w:rFonts w:ascii="Times New Roman" w:eastAsia="Times New Roman" w:hAnsi="Times New Roman" w:cs="Times New Roman"/>
-          <w:sz w:val="24"/>
-          <w:szCs w:val="24"/>
-          <w:lang w:eastAsia="pl-PL"/>
-        </w:rPr>
-        <w:t xml:space="preserve">jest umieszczone wraz ze swoimi narzędziami </w:t>
-      </w:r>
-      <w:proofErr w:type="spellStart"/>
-      <w:r>
-        <w:rPr>
-          <w:rFonts w:ascii="Times New Roman" w:eastAsia="Times New Roman" w:hAnsi="Times New Roman" w:cs="Times New Roman"/>
-          <w:sz w:val="24"/>
-          <w:szCs w:val="24"/>
-          <w:lang w:eastAsia="pl-PL"/>
-        </w:rPr>
-        <w:t>Makefile</w:t>
-      </w:r>
-      <w:proofErr w:type="spellEnd"/>
-      <w:r>
-        <w:rPr>
-          <w:rFonts w:ascii="Times New Roman" w:eastAsia="Times New Roman" w:hAnsi="Times New Roman" w:cs="Times New Roman"/>
-          <w:sz w:val="24"/>
-          <w:szCs w:val="24"/>
-          <w:lang w:eastAsia="pl-PL"/>
-        </w:rPr>
-        <w:t xml:space="preserve"> tak, aby możliwe był uruchomienie w repozytorium czegoś na kształt </w:t>
-      </w:r>
-      <w:proofErr w:type="spellStart"/>
-      <w:r>
-        <w:rPr>
-          <w:rFonts w:ascii="Courier New" w:eastAsia="Times New Roman" w:hAnsi="Courier New" w:cs="Courier New"/>
-          <w:sz w:val="20"/>
-          <w:szCs w:val="20"/>
-          <w:lang w:eastAsia="pl-PL"/>
-        </w:rPr>
-        <w:t>make</w:t>
-      </w:r>
-      <w:proofErr w:type="spellEnd"/>
-      <w:r>
-        <w:rPr>
-          <w:rFonts w:ascii="Courier New" w:eastAsia="Times New Roman" w:hAnsi="Courier New" w:cs="Courier New"/>
-          <w:sz w:val="20"/>
-          <w:szCs w:val="20"/>
-          <w:lang w:eastAsia="pl-PL"/>
-        </w:rPr>
-        <w:t xml:space="preserve"> </w:t>
-      </w:r>
-      <w:proofErr w:type="spellStart"/>
-      <w:r>
-        <w:rPr>
-          <w:rFonts w:ascii="Courier New" w:eastAsia="Times New Roman" w:hAnsi="Courier New" w:cs="Courier New"/>
-          <w:sz w:val="20"/>
-          <w:szCs w:val="20"/>
-          <w:lang w:eastAsia="pl-PL"/>
-        </w:rPr>
-        <w:t>build</w:t>
-      </w:r>
-      <w:proofErr w:type="spellEnd"/>
-      <w:r>
-        <w:rPr>
-          <w:rFonts w:ascii="Times New Roman" w:eastAsia="Times New Roman" w:hAnsi="Times New Roman" w:cs="Times New Roman"/>
-          <w:sz w:val="24"/>
-          <w:szCs w:val="24"/>
-          <w:lang w:eastAsia="pl-PL"/>
-        </w:rPr>
-        <w:t xml:space="preserve"> oraz </w:t>
-      </w:r>
-      <w:proofErr w:type="spellStart"/>
-      <w:r>
-        <w:rPr>
-          <w:rFonts w:ascii="Courier New" w:eastAsia="Times New Roman" w:hAnsi="Courier New" w:cs="Courier New"/>
-          <w:sz w:val="20"/>
-          <w:szCs w:val="20"/>
-          <w:lang w:eastAsia="pl-PL"/>
-        </w:rPr>
-        <w:t>make</w:t>
-      </w:r>
-      <w:proofErr w:type="spellEnd"/>
-      <w:r>
-        <w:rPr>
-          <w:rFonts w:ascii="Courier New" w:eastAsia="Times New Roman" w:hAnsi="Courier New" w:cs="Courier New"/>
-          <w:sz w:val="20"/>
-          <w:szCs w:val="20"/>
-          <w:lang w:eastAsia="pl-PL"/>
-        </w:rPr>
-        <w:t xml:space="preserve"> test</w:t>
-      </w:r>
-      <w:r>
-        <w:rPr>
-          <w:rFonts w:ascii="Times New Roman" w:eastAsia="Times New Roman" w:hAnsi="Times New Roman" w:cs="Times New Roman"/>
-          <w:sz w:val="24"/>
-          <w:szCs w:val="24"/>
-          <w:lang w:eastAsia="pl-PL"/>
-        </w:rPr>
-        <w:t xml:space="preserve">. Środowisko </w:t>
-      </w:r>
-      <w:proofErr w:type="spellStart"/>
-      <w:r>
-        <w:rPr>
-          <w:rFonts w:ascii="Times New Roman" w:eastAsia="Times New Roman" w:hAnsi="Times New Roman" w:cs="Times New Roman"/>
-          <w:sz w:val="24"/>
-          <w:szCs w:val="24"/>
-          <w:lang w:eastAsia="pl-PL"/>
-        </w:rPr>
-        <w:t>Makefile</w:t>
-      </w:r>
-      <w:proofErr w:type="spellEnd"/>
-      <w:r>
-        <w:rPr>
-          <w:rFonts w:ascii="Times New Roman" w:eastAsia="Times New Roman" w:hAnsi="Times New Roman" w:cs="Times New Roman"/>
-          <w:sz w:val="24"/>
-          <w:szCs w:val="24"/>
-          <w:lang w:eastAsia="pl-PL"/>
-        </w:rPr>
-        <w:t xml:space="preserve"> jest dowolne. Może to być </w:t>
-      </w:r>
-      <w:proofErr w:type="spellStart"/>
-      <w:r>
-        <w:rPr>
-          <w:rFonts w:ascii="Times New Roman" w:eastAsia="Times New Roman" w:hAnsi="Times New Roman" w:cs="Times New Roman"/>
-          <w:sz w:val="24"/>
-          <w:szCs w:val="24"/>
-          <w:lang w:eastAsia="pl-PL"/>
-        </w:rPr>
-        <w:t>automake</w:t>
-      </w:r>
-      <w:proofErr w:type="spellEnd"/>
-      <w:r>
-        <w:rPr>
-          <w:rFonts w:ascii="Times New Roman" w:eastAsia="Times New Roman" w:hAnsi="Times New Roman" w:cs="Times New Roman"/>
-          <w:sz w:val="24"/>
-          <w:szCs w:val="24"/>
-          <w:lang w:eastAsia="pl-PL"/>
-        </w:rPr>
-        <w:t xml:space="preserve">, </w:t>
-      </w:r>
-      <w:proofErr w:type="spellStart"/>
-      <w:r>
-        <w:rPr>
-          <w:rFonts w:ascii="Times New Roman" w:eastAsia="Times New Roman" w:hAnsi="Times New Roman" w:cs="Times New Roman"/>
-          <w:sz w:val="24"/>
-          <w:szCs w:val="24"/>
-          <w:lang w:eastAsia="pl-PL"/>
-        </w:rPr>
-        <w:t>meson</w:t>
-      </w:r>
-      <w:proofErr w:type="spellEnd"/>
-      <w:r>
-        <w:rPr>
-          <w:rFonts w:ascii="Times New Roman" w:eastAsia="Times New Roman" w:hAnsi="Times New Roman" w:cs="Times New Roman"/>
-          <w:sz w:val="24"/>
-          <w:szCs w:val="24"/>
-          <w:lang w:eastAsia="pl-PL"/>
-        </w:rPr>
-        <w:t xml:space="preserve">, </w:t>
-      </w:r>
-      <w:proofErr w:type="spellStart"/>
-      <w:r>
-        <w:rPr>
-          <w:rFonts w:ascii="Times New Roman" w:eastAsia="Times New Roman" w:hAnsi="Times New Roman" w:cs="Times New Roman"/>
-          <w:sz w:val="24"/>
-          <w:szCs w:val="24"/>
-          <w:lang w:eastAsia="pl-PL"/>
-        </w:rPr>
-        <w:t>npm</w:t>
-      </w:r>
-      <w:proofErr w:type="spellEnd"/>
-      <w:r>
-        <w:rPr>
-          <w:rFonts w:ascii="Times New Roman" w:eastAsia="Times New Roman" w:hAnsi="Times New Roman" w:cs="Times New Roman"/>
-          <w:sz w:val="24"/>
-          <w:szCs w:val="24"/>
-          <w:lang w:eastAsia="pl-PL"/>
-        </w:rPr>
-        <w:t xml:space="preserve">, </w:t>
-      </w:r>
-      <w:proofErr w:type="spellStart"/>
-      <w:r>
-        <w:rPr>
-          <w:rFonts w:ascii="Times New Roman" w:eastAsia="Times New Roman" w:hAnsi="Times New Roman" w:cs="Times New Roman"/>
-          <w:sz w:val="24"/>
-          <w:szCs w:val="24"/>
-          <w:lang w:eastAsia="pl-PL"/>
-        </w:rPr>
-        <w:t>maven</w:t>
-      </w:r>
-      <w:proofErr w:type="spellEnd"/>
-      <w:r>
-        <w:rPr>
-          <w:rFonts w:ascii="Times New Roman" w:eastAsia="Times New Roman" w:hAnsi="Times New Roman" w:cs="Times New Roman"/>
-          <w:sz w:val="24"/>
-          <w:szCs w:val="24"/>
-          <w:lang w:eastAsia="pl-PL"/>
-        </w:rPr>
-        <w:t xml:space="preserve">, </w:t>
-      </w:r>
-      <w:proofErr w:type="spellStart"/>
-      <w:r>
-        <w:rPr>
-          <w:rFonts w:ascii="Times New Roman" w:eastAsia="Times New Roman" w:hAnsi="Times New Roman" w:cs="Times New Roman"/>
-          <w:sz w:val="24"/>
-          <w:szCs w:val="24"/>
-          <w:lang w:eastAsia="pl-PL"/>
-        </w:rPr>
-        <w:t>nuget</w:t>
-      </w:r>
-      <w:proofErr w:type="spellEnd"/>
-      <w:r>
-        <w:rPr>
-          <w:rFonts w:ascii="Times New Roman" w:eastAsia="Times New Roman" w:hAnsi="Times New Roman" w:cs="Times New Roman"/>
-          <w:sz w:val="24"/>
-          <w:szCs w:val="24"/>
-          <w:lang w:eastAsia="pl-PL"/>
-        </w:rPr>
-        <w:t xml:space="preserve">, </w:t>
-      </w:r>
-      <w:proofErr w:type="spellStart"/>
-      <w:r>
-        <w:rPr>
-          <w:rFonts w:ascii="Times New Roman" w:eastAsia="Times New Roman" w:hAnsi="Times New Roman" w:cs="Times New Roman"/>
-          <w:sz w:val="24"/>
-          <w:szCs w:val="24"/>
-          <w:lang w:eastAsia="pl-PL"/>
-        </w:rPr>
-        <w:t>dotnet</w:t>
-      </w:r>
-      <w:proofErr w:type="spellEnd"/>
-      <w:r>
-        <w:rPr>
-          <w:rFonts w:ascii="Times New Roman" w:eastAsia="Times New Roman" w:hAnsi="Times New Roman" w:cs="Times New Roman"/>
-          <w:sz w:val="24"/>
-          <w:szCs w:val="24"/>
-          <w:lang w:eastAsia="pl-PL"/>
-        </w:rPr>
-        <w:t xml:space="preserve">, </w:t>
-      </w:r>
-      <w:proofErr w:type="spellStart"/>
-      <w:r>
-        <w:rPr>
-          <w:rFonts w:ascii="Times New Roman" w:eastAsia="Times New Roman" w:hAnsi="Times New Roman" w:cs="Times New Roman"/>
-          <w:sz w:val="24"/>
-          <w:szCs w:val="24"/>
-          <w:lang w:eastAsia="pl-PL"/>
-        </w:rPr>
-        <w:t>msbuild</w:t>
-      </w:r>
-      <w:proofErr w:type="spellEnd"/>
-      <w:r>
-        <w:rPr>
-          <w:rFonts w:ascii="Times New Roman" w:eastAsia="Times New Roman" w:hAnsi="Times New Roman" w:cs="Times New Roman"/>
-          <w:sz w:val="24"/>
-          <w:szCs w:val="24"/>
-          <w:lang w:eastAsia="pl-PL"/>
-        </w:rPr>
-        <w:t>...</w:t>
-      </w:r>
-    </w:p>
-    <w:p>
-      <w:pPr>
-        <w:numPr>
-          <w:ilvl w:val="1"/>
-          <w:numId w:val="4"/>
-        </w:numPr>
-        <w:spacing w:before="100" w:beforeAutospacing="1" w:after="100" w:afterAutospacing="1" w:line="240" w:lineRule="auto"/>
-        <w:rPr>
-          <w:rFonts w:ascii="Times New Roman" w:eastAsia="Times New Roman" w:hAnsi="Times New Roman" w:cs="Times New Roman"/>
-          <w:sz w:val="24"/>
-          <w:szCs w:val="24"/>
-          <w:lang w:eastAsia="pl-PL"/>
-        </w:rPr>
-      </w:pPr>
-      <w:r>
-        <w:rPr>
-          <w:rFonts w:ascii="Times New Roman" w:eastAsia="Times New Roman" w:hAnsi="Times New Roman" w:cs="Times New Roman"/>
-          <w:sz w:val="24"/>
-          <w:szCs w:val="24"/>
-          <w:lang w:eastAsia="pl-PL"/>
-        </w:rPr>
-        <w:t>Zawiera zdefiniowane i obecne w repozytorium testy, które można uruchomić np. jako jeden z "</w:t>
-      </w:r>
-      <w:proofErr w:type="spellStart"/>
-      <w:r>
-        <w:rPr>
-          <w:rFonts w:ascii="Times New Roman" w:eastAsia="Times New Roman" w:hAnsi="Times New Roman" w:cs="Times New Roman"/>
-          <w:sz w:val="24"/>
-          <w:szCs w:val="24"/>
-          <w:lang w:eastAsia="pl-PL"/>
-        </w:rPr>
-        <w:t>targetów</w:t>
-      </w:r>
-      <w:proofErr w:type="spellEnd"/>
-      <w:r>
-        <w:rPr>
-          <w:rFonts w:ascii="Times New Roman" w:eastAsia="Times New Roman" w:hAnsi="Times New Roman" w:cs="Times New Roman"/>
-          <w:sz w:val="24"/>
-          <w:szCs w:val="24"/>
-          <w:lang w:eastAsia="pl-PL"/>
-        </w:rPr>
-        <w:t xml:space="preserve">" </w:t>
-      </w:r>
-      <w:proofErr w:type="spellStart"/>
-      <w:r>
-        <w:rPr>
-          <w:rFonts w:ascii="Times New Roman" w:eastAsia="Times New Roman" w:hAnsi="Times New Roman" w:cs="Times New Roman"/>
-          <w:sz w:val="24"/>
-          <w:szCs w:val="24"/>
-          <w:lang w:eastAsia="pl-PL"/>
-        </w:rPr>
-        <w:t>Makefile'a</w:t>
-      </w:r>
-      <w:proofErr w:type="spellEnd"/>
-      <w:r>
-        <w:rPr>
-          <w:rFonts w:ascii="Times New Roman" w:eastAsia="Times New Roman" w:hAnsi="Times New Roman" w:cs="Times New Roman"/>
-          <w:sz w:val="24"/>
-          <w:szCs w:val="24"/>
-          <w:lang w:eastAsia="pl-PL"/>
-        </w:rPr>
-        <w:t>. Testy muszą jednoznacznie formułować swój raport końcowy (gdy są obecne, zazwyczaj taka jest praktyka)</w:t>
-      </w:r>
-    </w:p>
-    <w:p>
-      <w:pPr>
-        <w:numPr>
-          <w:ilvl w:val="0"/>
-          <w:numId w:val="4"/>
-        </w:numPr>
-        <w:spacing w:before="100" w:beforeAutospacing="1" w:after="100" w:afterAutospacing="1" w:line="240" w:lineRule="auto"/>
-        <w:rPr>
-          <w:rFonts w:ascii="Times New Roman" w:eastAsia="Times New Roman" w:hAnsi="Times New Roman" w:cs="Times New Roman"/>
-          <w:sz w:val="24"/>
-          <w:szCs w:val="24"/>
-          <w:lang w:eastAsia="pl-PL"/>
-        </w:rPr>
-      </w:pPr>
-      <w:r>
-        <w:rPr>
-          <w:rFonts w:ascii="Times New Roman" w:eastAsia="Times New Roman" w:hAnsi="Times New Roman" w:cs="Times New Roman"/>
-          <w:sz w:val="24"/>
-          <w:szCs w:val="24"/>
-          <w:lang w:eastAsia="pl-PL"/>
-        </w:rPr>
-        <w:t xml:space="preserve">Sklonuj niniejsze repozytorium, przeprowadź </w:t>
-      </w:r>
-      <w:proofErr w:type="spellStart"/>
-      <w:r>
-        <w:rPr>
-          <w:rFonts w:ascii="Times New Roman" w:eastAsia="Times New Roman" w:hAnsi="Times New Roman" w:cs="Times New Roman"/>
-          <w:sz w:val="24"/>
-          <w:szCs w:val="24"/>
-          <w:lang w:eastAsia="pl-PL"/>
-        </w:rPr>
-        <w:t>build</w:t>
-      </w:r>
-      <w:proofErr w:type="spellEnd"/>
-      <w:r>
-        <w:rPr>
-          <w:rFonts w:ascii="Times New Roman" w:eastAsia="Times New Roman" w:hAnsi="Times New Roman" w:cs="Times New Roman"/>
-          <w:sz w:val="24"/>
-          <w:szCs w:val="24"/>
-          <w:lang w:eastAsia="pl-PL"/>
-        </w:rPr>
-        <w:t xml:space="preserve"> programu (doinstaluj wymagane zależności)</w:t>
-      </w:r>
-    </w:p>
-    <w:p>
-      <w:pPr>
-        <w:numPr>
-          <w:ilvl w:val="0"/>
-          <w:numId w:val="4"/>
-        </w:numPr>
-        <w:spacing w:before="100" w:beforeAutospacing="1" w:after="100" w:afterAutospacing="1" w:line="240" w:lineRule="auto"/>
-        <w:rPr>
-          <w:rFonts w:ascii="Times New Roman" w:eastAsia="Times New Roman" w:hAnsi="Times New Roman" w:cs="Times New Roman"/>
-          <w:sz w:val="24"/>
-          <w:szCs w:val="24"/>
-          <w:lang w:eastAsia="pl-PL"/>
-        </w:rPr>
-      </w:pPr>
-      <w:r>
-        <w:rPr>
-          <w:rFonts w:ascii="Times New Roman" w:eastAsia="Times New Roman" w:hAnsi="Times New Roman" w:cs="Times New Roman"/>
-          <w:sz w:val="24"/>
-          <w:szCs w:val="24"/>
-          <w:lang w:eastAsia="pl-PL"/>
-        </w:rPr>
-        <w:t>Uruchom testy jednostkowe dołączone do repozytorium</w:t>
-      </w:r>
-    </w:p>
-    <w:p/>
+        <w:drawing>
+          <wp:inline distT="0" distB="0" distL="0" distR="0" wp14:anchorId="206DAE2B" wp14:editId="6BE4956C">
+            <wp:extent cx="5760720" cy="5256530"/>
+            <wp:effectExtent l="0" t="0" r="0" b="1270"/>
+            <wp:docPr id="17" name="Obraz 17"/>
+            <wp:cNvGraphicFramePr>
+              <a:graphicFrameLocks xmlns:a="http://schemas.openxmlformats.org/drawingml/2006/main" noChangeAspect="1"/>
+            </wp:cNvGraphicFramePr>
+            <a:graphic xmlns:a="http://schemas.openxmlformats.org/drawingml/2006/main">
+              <a:graphicData uri="http://schemas.openxmlformats.org/drawingml/2006/picture">
+                <pic:pic xmlns:pic="http://schemas.openxmlformats.org/drawingml/2006/picture">
+                  <pic:nvPicPr>
+                    <pic:cNvPr id="1" name=""/>
+                    <pic:cNvPicPr/>
+                  </pic:nvPicPr>
+                  <pic:blipFill>
+                    <a:blip r:embed="rId22"/>
+                    <a:stretch>
+                      <a:fillRect/>
+                    </a:stretch>
+                  </pic:blipFill>
+                  <pic:spPr>
+                    <a:xfrm>
+                      <a:off x="0" y="0"/>
+                      <a:ext cx="5760720" cy="5256530"/>
+                    </a:xfrm>
+                    <a:prstGeom prst="rect">
+                      <a:avLst/>
+                    </a:prstGeom>
+                  </pic:spPr>
+                </pic:pic>
+              </a:graphicData>
+            </a:graphic>
+          </wp:inline>
+        </w:drawing>
+      </w:r>
+    </w:p>
     <w:sectPr>
       <w:pgSz w:w="11906" w:h="16838"/>
       <w:pgMar w:top="1417" w:right="1417" w:bottom="1417" w:left="1417" w:header="708" w:footer="708" w:gutter="0"/>
